--- a/Week 6 Status Report.docx
+++ b/Week 6 Status Report.docx
@@ -189,7 +189,10 @@
         <w:t>Code c</w:t>
       </w:r>
       <w:r>
-        <w:t xml:space="preserve">overage is at 68.1 </w:t>
+        <w:t>overage is at 76.7</w:t>
+      </w:r>
+      <w:r>
+        <w:t xml:space="preserve"> </w:t>
       </w:r>
       <w:r>
         <w:t>%</w:t>
@@ -204,13 +207,7 @@
         </w:numPr>
       </w:pPr>
       <w:r>
-        <w:t>4108</w:t>
-      </w:r>
-      <w:r>
-        <w:t xml:space="preserve"> missed instructions out of 12,</w:t>
-      </w:r>
-      <w:r>
-        <w:t>885</w:t>
+        <w:t>3281 missed instructions out of 14,105</w:t>
       </w:r>
     </w:p>
     <w:p>
@@ -234,7 +231,7 @@
         <w:t>/</w:t>
       </w:r>
       <w:r>
-        <w:t>4108</w:t>
+        <w:t>3281</w:t>
       </w:r>
       <w:r>
         <w:t xml:space="preserve"> missed instructions are GUI related</w:t>
@@ -244,24 +241,6 @@
       <w:pPr>
         <w:pStyle w:val="ListParagraph"/>
         <w:numPr>
-          <w:ilvl w:val="2"/>
-          <w:numId w:val="1"/>
-        </w:numPr>
-      </w:pPr>
-      <w:r>
-        <w:t xml:space="preserve">Results in </w:t>
-      </w:r>
-      <w:r>
-        <w:t>85</w:t>
-      </w:r>
-      <w:r>
-        <w:t>% code coverage</w:t>
-      </w:r>
-    </w:p>
-    <w:p>
-      <w:pPr>
-        <w:pStyle w:val="ListParagraph"/>
-        <w:numPr>
           <w:ilvl w:val="0"/>
           <w:numId w:val="1"/>
         </w:numPr>
@@ -270,31 +249,34 @@
         <w:t>Approximate lines of code per team member</w:t>
       </w:r>
       <w:r>
-        <w:t xml:space="preserve"> (4-12 to 4-14)</w:t>
-      </w:r>
-      <w:r>
-        <w:t>:</w:t>
-      </w:r>
-    </w:p>
-    <w:p>
-      <w:pPr>
-        <w:pStyle w:val="ListParagraph"/>
-        <w:numPr>
-          <w:ilvl w:val="1"/>
-          <w:numId w:val="1"/>
-        </w:numPr>
-      </w:pPr>
-      <w:r>
-        <w:t xml:space="preserve">Spencer: </w:t>
-      </w:r>
-      <w:r>
-        <w:t>469</w:t>
-      </w:r>
-      <w:r>
-        <w:t>+</w:t>
+        <w:t xml:space="preserve"> (4-12 to 4-14</w:t>
       </w:r>
       <w:bookmarkStart w:id="0" w:name="_GoBack"/>
       <w:bookmarkEnd w:id="0"/>
+      <w:r>
+        <w:t>)</w:t>
+      </w:r>
+      <w:r>
+        <w:t>:</w:t>
+      </w:r>
+    </w:p>
+    <w:p>
+      <w:pPr>
+        <w:pStyle w:val="ListParagraph"/>
+        <w:numPr>
+          <w:ilvl w:val="1"/>
+          <w:numId w:val="1"/>
+        </w:numPr>
+      </w:pPr>
+      <w:r>
+        <w:t xml:space="preserve">Spencer: </w:t>
+      </w:r>
+      <w:r>
+        <w:t>469</w:t>
+      </w:r>
+      <w:r>
+        <w:t>+</w:t>
+      </w:r>
     </w:p>
     <w:p>
       <w:pPr>
